--- a/แผนภาพ/แผนภาพ Use case Description/มอดูล เอเย่นต์/V1.2.2 [2021-07-16] Usecase Description 4.4 แก้ไขข้อมูลเอเย่นต์.docx
+++ b/แผนภาพ/แผนภาพ Use case Description/มอดูล เอเย่นต์/V1.2.2 [2021-07-16] Usecase Description 4.4 แก้ไขข้อมูลเอเย่นต์.docx
@@ -1,6 +1,6 @@
 
 <file path=word/document.xml><?xml version="1.0" encoding="utf-8"?>
-<w:document xmlns:wpc="http://schemas.microsoft.com/office/word/2010/wordprocessingCanvas" xmlns:cx="http://schemas.microsoft.com/office/drawing/2014/chartex" xmlns:cx1="http://schemas.microsoft.com/office/drawing/2015/9/8/chartex" xmlns:cx2="http://schemas.microsoft.com/office/drawing/2015/10/21/chartex" xmlns:cx3="http://schemas.microsoft.com/office/drawing/2016/5/9/chartex" xmlns:cx4="http://schemas.microsoft.com/office/drawing/2016/5/10/chartex" xmlns:cx5="http://schemas.microsoft.com/office/drawing/2016/5/11/chartex" xmlns:cx6="http://schemas.microsoft.com/office/drawing/2016/5/12/chartex" xmlns:cx7="http://schemas.microsoft.com/office/drawing/2016/5/13/chartex" xmlns:cx8="http://schemas.microsoft.com/office/drawing/2016/5/14/chartex" xmlns:mc="http://schemas.openxmlformats.org/markup-compatibility/2006" xmlns:aink="http://schemas.microsoft.com/office/drawing/2016/ink" xmlns:am3d="http://schemas.microsoft.com/office/drawing/2017/model3d" xmlns:o="urn:schemas-microsoft-com:office:office" xmlns:r="http://schemas.openxmlformats.org/officeDocument/2006/relationships" xmlns:m="http://schemas.openxmlformats.org/officeDocument/2006/math" xmlns:v="urn:schemas-microsoft-com:vml" xmlns:wp14="http://schemas.microsoft.com/office/word/2010/wordprocessingDrawing" xmlns:wp="http://schemas.openxmlformats.org/drawingml/2006/wordprocessingDrawing" xmlns:w10="urn:schemas-microsoft-com:office:word" xmlns:w="http://schemas.openxmlformats.org/wordprocessingml/2006/main" xmlns:w14="http://schemas.microsoft.com/office/word/2010/wordml" xmlns:w15="http://schemas.microsoft.com/office/word/2012/wordml" xmlns:w16cid="http://schemas.microsoft.com/office/word/2016/wordml/cid" xmlns:w16se="http://schemas.microsoft.com/office/word/2015/wordml/symex" xmlns:wpg="http://schemas.microsoft.com/office/word/2010/wordprocessingGroup" xmlns:wpi="http://schemas.microsoft.com/office/word/2010/wordprocessingInk" xmlns:wne="http://schemas.microsoft.com/office/word/2006/wordml" xmlns:wps="http://schemas.microsoft.com/office/word/2010/wordprocessingShape" mc:Ignorable="w14 w15 w16se w16cid wp14">
+<w:document xmlns:wpc="http://schemas.microsoft.com/office/word/2010/wordprocessingCanvas" xmlns:cx="http://schemas.microsoft.com/office/drawing/2014/chartex" xmlns:cx1="http://schemas.microsoft.com/office/drawing/2015/9/8/chartex" xmlns:cx2="http://schemas.microsoft.com/office/drawing/2015/10/21/chartex" xmlns:cx3="http://schemas.microsoft.com/office/drawing/2016/5/9/chartex" xmlns:cx4="http://schemas.microsoft.com/office/drawing/2016/5/10/chartex" xmlns:cx5="http://schemas.microsoft.com/office/drawing/2016/5/11/chartex" xmlns:cx6="http://schemas.microsoft.com/office/drawing/2016/5/12/chartex" xmlns:cx7="http://schemas.microsoft.com/office/drawing/2016/5/13/chartex" xmlns:cx8="http://schemas.microsoft.com/office/drawing/2016/5/14/chartex" xmlns:mc="http://schemas.openxmlformats.org/markup-compatibility/2006" xmlns:aink="http://schemas.microsoft.com/office/drawing/2016/ink" xmlns:am3d="http://schemas.microsoft.com/office/drawing/2017/model3d" xmlns:o="urn:schemas-microsoft-com:office:office" xmlns:r="http://schemas.openxmlformats.org/officeDocument/2006/relationships" xmlns:m="http://schemas.openxmlformats.org/officeDocument/2006/math" xmlns:v="urn:schemas-microsoft-com:vml" xmlns:wp14="http://schemas.microsoft.com/office/word/2010/wordprocessingDrawing" xmlns:wp="http://schemas.openxmlformats.org/drawingml/2006/wordprocessingDrawing" xmlns:w10="urn:schemas-microsoft-com:office:word" xmlns:w="http://schemas.openxmlformats.org/wordprocessingml/2006/main" xmlns:w14="http://schemas.microsoft.com/office/word/2010/wordml" xmlns:w15="http://schemas.microsoft.com/office/word/2012/wordml" xmlns:w16cex="http://schemas.microsoft.com/office/word/2018/wordml/cex" xmlns:w16cid="http://schemas.microsoft.com/office/word/2016/wordml/cid" xmlns:w16="http://schemas.microsoft.com/office/word/2018/wordml" xmlns:w16sdtdh="http://schemas.microsoft.com/office/word/2020/wordml/sdtdatahash" xmlns:w16se="http://schemas.microsoft.com/office/word/2015/wordml/symex" xmlns:wpg="http://schemas.microsoft.com/office/word/2010/wordprocessingGroup" xmlns:wpi="http://schemas.microsoft.com/office/word/2010/wordprocessingInk" xmlns:wne="http://schemas.microsoft.com/office/word/2006/wordml" xmlns:wps="http://schemas.microsoft.com/office/word/2010/wordprocessingShape" mc:Ignorable="w14 w15 w16se w16cid w16 w16cex w16sdtdh wp14">
   <w:body>
     <w:tbl>
       <w:tblPr>
@@ -16,8 +16,8 @@
       </w:tblPr>
       <w:tblGrid>
         <w:gridCol w:w="2773"/>
-        <w:gridCol w:w="2765"/>
-        <w:gridCol w:w="3543"/>
+        <w:gridCol w:w="2783"/>
+        <w:gridCol w:w="3525"/>
       </w:tblGrid>
       <w:tr>
         <w:trPr>
@@ -44,7 +44,7 @@
             <w:pPr>
               <w:spacing w:line="240" w:lineRule="auto"/>
               <w:rPr>
-                <w:rFonts w:ascii="TH Sarabun New" w:eastAsia="Times New Roman" w:hAnsi="TH Sarabun New" w:cs="TH Sarabun New" w:hint="cs"/>
+                <w:rFonts w:ascii="TH Sarabun New" w:eastAsia="Times New Roman" w:hAnsi="TH Sarabun New" w:cs="TH Sarabun New"/>
                 <w:sz w:val="32"/>
                 <w:szCs w:val="32"/>
                 <w:cs/>
@@ -71,7 +71,7 @@
                 <w:szCs w:val="32"/>
                 <w:cs/>
               </w:rPr>
-              <w:t>ยูสเค</w:t>
+              <w:t>ยูส</w:t>
             </w:r>
             <w:proofErr w:type="spellEnd"/>
             <w:r>
@@ -83,7 +83,7 @@
                 <w:szCs w:val="32"/>
                 <w:cs/>
               </w:rPr>
-              <w:t>ส :</w:t>
+              <w:t>เคส :</w:t>
             </w:r>
             <w:r>
               <w:rPr>
@@ -658,7 +658,25 @@
                 <w:szCs w:val="32"/>
                 <w:cs/>
               </w:rPr>
-              <w:t xml:space="preserve">กรอกข้อมูลที่ต้องการแก้ไขลงไปและเลือกปุ่ม </w:t>
+              <w:t>กรอกข้อมูลที่ต้องการแก้ไขลงไป</w:t>
+            </w:r>
+            <w:r>
+              <w:rPr>
+                <w:rFonts w:ascii="TH Sarabun New" w:eastAsia="Times New Roman" w:hAnsi="TH Sarabun New" w:cs="TH Sarabun New" w:hint="cs"/>
+                <w:sz w:val="32"/>
+                <w:szCs w:val="32"/>
+                <w:cs/>
+              </w:rPr>
+              <w:t xml:space="preserve"> </w:t>
+            </w:r>
+            <w:r>
+              <w:rPr>
+                <w:rFonts w:ascii="TH Sarabun New" w:eastAsia="Times New Roman" w:hAnsi="TH Sarabun New" w:cs="TH Sarabun New" w:hint="cs"/>
+                <w:sz w:val="32"/>
+                <w:szCs w:val="32"/>
+                <w:cs/>
+              </w:rPr>
+              <w:t xml:space="preserve">และเลือกปุ่ม </w:t>
             </w:r>
             <w:r>
               <w:rPr>
@@ -1644,7 +1662,7 @@
             <w:pPr>
               <w:spacing w:line="240" w:lineRule="auto"/>
               <w:rPr>
-                <w:rFonts w:ascii="TH Sarabun New" w:hAnsi="TH Sarabun New" w:cs="TH Sarabun New" w:hint="cs"/>
+                <w:rFonts w:ascii="TH Sarabun New" w:hAnsi="TH Sarabun New" w:cs="TH Sarabun New"/>
                 <w:color w:val="000000"/>
                 <w:sz w:val="32"/>
                 <w:szCs w:val="32"/>
@@ -1842,8 +1860,6 @@
         </w:rPr>
         <w:t>เอเย่นต์</w:t>
       </w:r>
-      <w:bookmarkStart w:id="0" w:name="_GoBack"/>
-      <w:bookmarkEnd w:id="0"/>
     </w:p>
     <w:sectPr>
       <w:pgSz w:w="12240" w:h="15840"/>
@@ -1856,7 +1872,7 @@
 </file>
 
 <file path=word/endnotes.xml><?xml version="1.0" encoding="utf-8"?>
-<w:endnotes xmlns:wpc="http://schemas.microsoft.com/office/word/2010/wordprocessingCanvas" xmlns:cx="http://schemas.microsoft.com/office/drawing/2014/chartex" xmlns:cx1="http://schemas.microsoft.com/office/drawing/2015/9/8/chartex" xmlns:cx2="http://schemas.microsoft.com/office/drawing/2015/10/21/chartex" xmlns:cx3="http://schemas.microsoft.com/office/drawing/2016/5/9/chartex" xmlns:cx4="http://schemas.microsoft.com/office/drawing/2016/5/10/chartex" xmlns:cx5="http://schemas.microsoft.com/office/drawing/2016/5/11/chartex" xmlns:cx6="http://schemas.microsoft.com/office/drawing/2016/5/12/chartex" xmlns:cx7="http://schemas.microsoft.com/office/drawing/2016/5/13/chartex" xmlns:cx8="http://schemas.microsoft.com/office/drawing/2016/5/14/chartex" xmlns:mc="http://schemas.openxmlformats.org/markup-compatibility/2006" xmlns:aink="http://schemas.microsoft.com/office/drawing/2016/ink" xmlns:am3d="http://schemas.microsoft.com/office/drawing/2017/model3d" xmlns:o="urn:schemas-microsoft-com:office:office" xmlns:r="http://schemas.openxmlformats.org/officeDocument/2006/relationships" xmlns:m="http://schemas.openxmlformats.org/officeDocument/2006/math" xmlns:v="urn:schemas-microsoft-com:vml" xmlns:wp14="http://schemas.microsoft.com/office/word/2010/wordprocessingDrawing" xmlns:wp="http://schemas.openxmlformats.org/drawingml/2006/wordprocessingDrawing" xmlns:w10="urn:schemas-microsoft-com:office:word" xmlns:w="http://schemas.openxmlformats.org/wordprocessingml/2006/main" xmlns:w14="http://schemas.microsoft.com/office/word/2010/wordml" xmlns:w15="http://schemas.microsoft.com/office/word/2012/wordml" xmlns:w16cid="http://schemas.microsoft.com/office/word/2016/wordml/cid" xmlns:w16se="http://schemas.microsoft.com/office/word/2015/wordml/symex" xmlns:wpg="http://schemas.microsoft.com/office/word/2010/wordprocessingGroup" xmlns:wpi="http://schemas.microsoft.com/office/word/2010/wordprocessingInk" xmlns:wne="http://schemas.microsoft.com/office/word/2006/wordml" xmlns:wps="http://schemas.microsoft.com/office/word/2010/wordprocessingShape" mc:Ignorable="w14 w15 w16se w16cid wp14">
+<w:endnotes xmlns:wpc="http://schemas.microsoft.com/office/word/2010/wordprocessingCanvas" xmlns:cx="http://schemas.microsoft.com/office/drawing/2014/chartex" xmlns:cx1="http://schemas.microsoft.com/office/drawing/2015/9/8/chartex" xmlns:cx2="http://schemas.microsoft.com/office/drawing/2015/10/21/chartex" xmlns:cx3="http://schemas.microsoft.com/office/drawing/2016/5/9/chartex" xmlns:cx4="http://schemas.microsoft.com/office/drawing/2016/5/10/chartex" xmlns:cx5="http://schemas.microsoft.com/office/drawing/2016/5/11/chartex" xmlns:cx6="http://schemas.microsoft.com/office/drawing/2016/5/12/chartex" xmlns:cx7="http://schemas.microsoft.com/office/drawing/2016/5/13/chartex" xmlns:cx8="http://schemas.microsoft.com/office/drawing/2016/5/14/chartex" xmlns:mc="http://schemas.openxmlformats.org/markup-compatibility/2006" xmlns:aink="http://schemas.microsoft.com/office/drawing/2016/ink" xmlns:am3d="http://schemas.microsoft.com/office/drawing/2017/model3d" xmlns:o="urn:schemas-microsoft-com:office:office" xmlns:r="http://schemas.openxmlformats.org/officeDocument/2006/relationships" xmlns:m="http://schemas.openxmlformats.org/officeDocument/2006/math" xmlns:v="urn:schemas-microsoft-com:vml" xmlns:wp14="http://schemas.microsoft.com/office/word/2010/wordprocessingDrawing" xmlns:wp="http://schemas.openxmlformats.org/drawingml/2006/wordprocessingDrawing" xmlns:w10="urn:schemas-microsoft-com:office:word" xmlns:w="http://schemas.openxmlformats.org/wordprocessingml/2006/main" xmlns:w14="http://schemas.microsoft.com/office/word/2010/wordml" xmlns:w15="http://schemas.microsoft.com/office/word/2012/wordml" xmlns:w16cex="http://schemas.microsoft.com/office/word/2018/wordml/cex" xmlns:w16cid="http://schemas.microsoft.com/office/word/2016/wordml/cid" xmlns:w16="http://schemas.microsoft.com/office/word/2018/wordml" xmlns:w16sdtdh="http://schemas.microsoft.com/office/word/2020/wordml/sdtdatahash" xmlns:w16se="http://schemas.microsoft.com/office/word/2015/wordml/symex" xmlns:wpg="http://schemas.microsoft.com/office/word/2010/wordprocessingGroup" xmlns:wpi="http://schemas.microsoft.com/office/word/2010/wordprocessingInk" xmlns:wne="http://schemas.microsoft.com/office/word/2006/wordml" xmlns:wps="http://schemas.microsoft.com/office/word/2010/wordprocessingShape" mc:Ignorable="w14 w15 w16se w16cid w16 w16cex w16sdtdh wp14">
   <w:endnote w:type="separator" w:id="-1">
     <w:p>
       <w:pPr>
@@ -1881,7 +1897,7 @@
 </file>
 
 <file path=word/footnotes.xml><?xml version="1.0" encoding="utf-8"?>
-<w:footnotes xmlns:wpc="http://schemas.microsoft.com/office/word/2010/wordprocessingCanvas" xmlns:cx="http://schemas.microsoft.com/office/drawing/2014/chartex" xmlns:cx1="http://schemas.microsoft.com/office/drawing/2015/9/8/chartex" xmlns:cx2="http://schemas.microsoft.com/office/drawing/2015/10/21/chartex" xmlns:cx3="http://schemas.microsoft.com/office/drawing/2016/5/9/chartex" xmlns:cx4="http://schemas.microsoft.com/office/drawing/2016/5/10/chartex" xmlns:cx5="http://schemas.microsoft.com/office/drawing/2016/5/11/chartex" xmlns:cx6="http://schemas.microsoft.com/office/drawing/2016/5/12/chartex" xmlns:cx7="http://schemas.microsoft.com/office/drawing/2016/5/13/chartex" xmlns:cx8="http://schemas.microsoft.com/office/drawing/2016/5/14/chartex" xmlns:mc="http://schemas.openxmlformats.org/markup-compatibility/2006" xmlns:aink="http://schemas.microsoft.com/office/drawing/2016/ink" xmlns:am3d="http://schemas.microsoft.com/office/drawing/2017/model3d" xmlns:o="urn:schemas-microsoft-com:office:office" xmlns:r="http://schemas.openxmlformats.org/officeDocument/2006/relationships" xmlns:m="http://schemas.openxmlformats.org/officeDocument/2006/math" xmlns:v="urn:schemas-microsoft-com:vml" xmlns:wp14="http://schemas.microsoft.com/office/word/2010/wordprocessingDrawing" xmlns:wp="http://schemas.openxmlformats.org/drawingml/2006/wordprocessingDrawing" xmlns:w10="urn:schemas-microsoft-com:office:word" xmlns:w="http://schemas.openxmlformats.org/wordprocessingml/2006/main" xmlns:w14="http://schemas.microsoft.com/office/word/2010/wordml" xmlns:w15="http://schemas.microsoft.com/office/word/2012/wordml" xmlns:w16cid="http://schemas.microsoft.com/office/word/2016/wordml/cid" xmlns:w16se="http://schemas.microsoft.com/office/word/2015/wordml/symex" xmlns:wpg="http://schemas.microsoft.com/office/word/2010/wordprocessingGroup" xmlns:wpi="http://schemas.microsoft.com/office/word/2010/wordprocessingInk" xmlns:wne="http://schemas.microsoft.com/office/word/2006/wordml" xmlns:wps="http://schemas.microsoft.com/office/word/2010/wordprocessingShape" mc:Ignorable="w14 w15 w16se w16cid wp14">
+<w:footnotes xmlns:wpc="http://schemas.microsoft.com/office/word/2010/wordprocessingCanvas" xmlns:cx="http://schemas.microsoft.com/office/drawing/2014/chartex" xmlns:cx1="http://schemas.microsoft.com/office/drawing/2015/9/8/chartex" xmlns:cx2="http://schemas.microsoft.com/office/drawing/2015/10/21/chartex" xmlns:cx3="http://schemas.microsoft.com/office/drawing/2016/5/9/chartex" xmlns:cx4="http://schemas.microsoft.com/office/drawing/2016/5/10/chartex" xmlns:cx5="http://schemas.microsoft.com/office/drawing/2016/5/11/chartex" xmlns:cx6="http://schemas.microsoft.com/office/drawing/2016/5/12/chartex" xmlns:cx7="http://schemas.microsoft.com/office/drawing/2016/5/13/chartex" xmlns:cx8="http://schemas.microsoft.com/office/drawing/2016/5/14/chartex" xmlns:mc="http://schemas.openxmlformats.org/markup-compatibility/2006" xmlns:aink="http://schemas.microsoft.com/office/drawing/2016/ink" xmlns:am3d="http://schemas.microsoft.com/office/drawing/2017/model3d" xmlns:o="urn:schemas-microsoft-com:office:office" xmlns:r="http://schemas.openxmlformats.org/officeDocument/2006/relationships" xmlns:m="http://schemas.openxmlformats.org/officeDocument/2006/math" xmlns:v="urn:schemas-microsoft-com:vml" xmlns:wp14="http://schemas.microsoft.com/office/word/2010/wordprocessingDrawing" xmlns:wp="http://schemas.openxmlformats.org/drawingml/2006/wordprocessingDrawing" xmlns:w10="urn:schemas-microsoft-com:office:word" xmlns:w="http://schemas.openxmlformats.org/wordprocessingml/2006/main" xmlns:w14="http://schemas.microsoft.com/office/word/2010/wordml" xmlns:w15="http://schemas.microsoft.com/office/word/2012/wordml" xmlns:w16cex="http://schemas.microsoft.com/office/word/2018/wordml/cex" xmlns:w16cid="http://schemas.microsoft.com/office/word/2016/wordml/cid" xmlns:w16="http://schemas.microsoft.com/office/word/2018/wordml" xmlns:w16sdtdh="http://schemas.microsoft.com/office/word/2020/wordml/sdtdatahash" xmlns:w16se="http://schemas.microsoft.com/office/word/2015/wordml/symex" xmlns:wpg="http://schemas.microsoft.com/office/word/2010/wordprocessingGroup" xmlns:wpi="http://schemas.microsoft.com/office/word/2010/wordprocessingInk" xmlns:wne="http://schemas.microsoft.com/office/word/2006/wordml" xmlns:wps="http://schemas.microsoft.com/office/word/2010/wordprocessingShape" mc:Ignorable="w14 w15 w16se w16cid w16 w16cex w16sdtdh wp14">
   <w:footnote w:type="separator" w:id="-1">
     <w:p>
       <w:pPr>
@@ -1906,7 +1922,7 @@
 </file>
 
 <file path=word/styles.xml><?xml version="1.0" encoding="utf-8"?>
-<w:styles xmlns:mc="http://schemas.openxmlformats.org/markup-compatibility/2006" xmlns:r="http://schemas.openxmlformats.org/officeDocument/2006/relationships" xmlns:w="http://schemas.openxmlformats.org/wordprocessingml/2006/main" xmlns:w14="http://schemas.microsoft.com/office/word/2010/wordml" xmlns:w15="http://schemas.microsoft.com/office/word/2012/wordml" xmlns:w16cid="http://schemas.microsoft.com/office/word/2016/wordml/cid" xmlns:w16se="http://schemas.microsoft.com/office/word/2015/wordml/symex" mc:Ignorable="w14 w15 w16se w16cid">
+<w:styles xmlns:mc="http://schemas.openxmlformats.org/markup-compatibility/2006" xmlns:r="http://schemas.openxmlformats.org/officeDocument/2006/relationships" xmlns:w="http://schemas.openxmlformats.org/wordprocessingml/2006/main" xmlns:w14="http://schemas.microsoft.com/office/word/2010/wordml" xmlns:w15="http://schemas.microsoft.com/office/word/2012/wordml" xmlns:w16cex="http://schemas.microsoft.com/office/word/2018/wordml/cex" xmlns:w16cid="http://schemas.microsoft.com/office/word/2016/wordml/cid" xmlns:w16="http://schemas.microsoft.com/office/word/2018/wordml" xmlns:w16sdtdh="http://schemas.microsoft.com/office/word/2020/wordml/sdtdatahash" xmlns:w16se="http://schemas.microsoft.com/office/word/2015/wordml/symex" mc:Ignorable="w14 w15 w16se w16cid w16 w16cex w16sdtdh">
   <w:docDefaults>
     <w:rPrDefault>
       <w:rPr>
@@ -1922,7 +1938,7 @@
       </w:pPr>
     </w:pPrDefault>
   </w:docDefaults>
-  <w:latentStyles w:defLockedState="0" w:defUIPriority="99" w:defSemiHidden="0" w:defUnhideWhenUsed="0" w:defQFormat="0" w:count="375">
+  <w:latentStyles w:defLockedState="0" w:defUIPriority="99" w:defSemiHidden="0" w:defUnhideWhenUsed="0" w:defQFormat="0" w:count="376">
     <w:lsdException w:name="Normal" w:uiPriority="0" w:qFormat="1"/>
     <w:lsdException w:name="heading 1" w:uiPriority="9" w:qFormat="1"/>
     <w:lsdException w:name="heading 2" w:semiHidden="1" w:uiPriority="9" w:unhideWhenUsed="1" w:qFormat="1"/>
@@ -2028,7 +2044,6 @@
     <w:lsdException w:name="HTML Sample" w:semiHidden="1" w:unhideWhenUsed="1"/>
     <w:lsdException w:name="HTML Typewriter" w:semiHidden="1" w:unhideWhenUsed="1"/>
     <w:lsdException w:name="HTML Variable" w:semiHidden="1" w:unhideWhenUsed="1"/>
-    <w:lsdException w:name="Normal Table" w:semiHidden="1" w:unhideWhenUsed="1"/>
     <w:lsdException w:name="annotation subject" w:semiHidden="1" w:unhideWhenUsed="1"/>
     <w:lsdException w:name="No List" w:semiHidden="1" w:unhideWhenUsed="1"/>
     <w:lsdException w:name="Outline List 1" w:semiHidden="1" w:unhideWhenUsed="1"/>
@@ -2075,10 +2090,8 @@
     <w:lsdException w:name="Table Subtle 2" w:semiHidden="1" w:unhideWhenUsed="1"/>
     <w:lsdException w:name="Table Web 1" w:semiHidden="1" w:unhideWhenUsed="1"/>
     <w:lsdException w:name="Table Web 2" w:semiHidden="1" w:unhideWhenUsed="1"/>
-    <w:lsdException w:name="Table Web 3" w:semiHidden="1" w:unhideWhenUsed="1"/>
     <w:lsdException w:name="Balloon Text" w:semiHidden="1" w:unhideWhenUsed="1"/>
     <w:lsdException w:name="Table Grid" w:uiPriority="39"/>
-    <w:lsdException w:name="Table Theme" w:semiHidden="1" w:unhideWhenUsed="1"/>
     <w:lsdException w:name="Placeholder Text" w:semiHidden="1"/>
     <w:lsdException w:name="No Spacing" w:uiPriority="1" w:qFormat="1"/>
     <w:lsdException w:name="Light Shading" w:uiPriority="60"/>
@@ -2298,6 +2311,7 @@
     <w:lsdException w:name="Smart Hyperlink" w:semiHidden="1" w:unhideWhenUsed="1"/>
     <w:lsdException w:name="Hashtag" w:semiHidden="1" w:unhideWhenUsed="1"/>
     <w:lsdException w:name="Unresolved Mention" w:semiHidden="1" w:unhideWhenUsed="1"/>
+    <w:lsdException w:name="Smart Link" w:semiHidden="1" w:unhideWhenUsed="1"/>
   </w:latentStyles>
   <w:style w:type="paragraph" w:default="1" w:styleId="a">
     <w:name w:val="Normal"/>
